--- a/ProjectManagement/Sprint1Documents/daily-scrum.docx
+++ b/ProjectManagement/Sprint1Documents/daily-scrum.docx
@@ -627,17 +627,21 @@
     <w:p>
       <w:r>
         <w:lastRenderedPageBreak/>
-        <w:t>08.05.2022</w:t>
-      </w:r>
-    </w:p>
-    <w:p>
+        <w:t>08.05.202</w:t>
+      </w:r>
       <w:bookmarkStart w:id="0" w:name="_GoBack"/>
+      <w:bookmarkEnd w:id="0"/>
+      <w:r>
+        <w:t>2</w:t>
+      </w:r>
+    </w:p>
+    <w:p>
       <w:r>
         <w:drawing>
-          <wp:inline distT="0" distB="0" distL="0" distR="0" wp14:anchorId="1ABD8306" wp14:editId="1496190C">
-            <wp:extent cx="3627798" cy="2933114"/>
-            <wp:effectExtent l="0" t="0" r="0" b="635"/>
-            <wp:docPr id="2" name="Resim 2"/>
+          <wp:inline distT="0" distB="0" distL="0" distR="0" wp14:anchorId="59E1C509" wp14:editId="497FB550">
+            <wp:extent cx="3664634" cy="3327285"/>
+            <wp:effectExtent l="0" t="0" r="0" b="6985"/>
+            <wp:docPr id="4" name="Resim 4"/>
             <wp:cNvGraphicFramePr>
               <a:graphicFrameLocks xmlns:a="http://schemas.openxmlformats.org/drawingml/2006/main" noChangeAspect="1"/>
             </wp:cNvGraphicFramePr>
@@ -657,7 +661,7 @@
                   <pic:spPr>
                     <a:xfrm>
                       <a:off x="0" y="0"/>
-                      <a:ext cx="3644049" cy="2946253"/>
+                      <a:ext cx="3678124" cy="3339533"/>
                     </a:xfrm>
                     <a:prstGeom prst="rect">
                       <a:avLst/>
@@ -669,7 +673,6 @@
           </wp:inline>
         </w:drawing>
       </w:r>
-      <w:bookmarkEnd w:id="0"/>
     </w:p>
     <w:p/>
     <w:p/>
